--- a/03. Authentication/Authentication of Flask and Django.docx
+++ b/03. Authentication/Authentication of Flask and Django.docx
@@ -10,21 +10,12 @@
           <w:szCs w:val="28"/>
         </w:rPr>
       </w:pPr>
-      <w:proofErr w:type="gramStart"/>
       <w:r>
         <w:rPr>
           <w:sz w:val="28"/>
           <w:szCs w:val="28"/>
         </w:rPr>
-        <w:t>Authentication(</w:t>
-      </w:r>
-      <w:proofErr w:type="gramEnd"/>
-      <w:r>
-        <w:rPr>
-          <w:sz w:val="28"/>
-          <w:szCs w:val="28"/>
-        </w:rPr>
-        <w:t xml:space="preserve">default and </w:t>
+        <w:t xml:space="preserve">Authentication(default and </w:t>
       </w:r>
       <w:proofErr w:type="spellStart"/>
       <w:r>
@@ -90,15 +81,7 @@
         <w:jc w:val="both"/>
       </w:pPr>
       <w:r>
-        <w:t xml:space="preserve">We </w:t>
-      </w:r>
-      <w:proofErr w:type="gramStart"/>
-      <w:r>
-        <w:t>uses</w:t>
-      </w:r>
-      <w:proofErr w:type="gramEnd"/>
-      <w:r>
-        <w:t xml:space="preserve"> login and signup for creating user for default authentication using Flask-login</w:t>
+        <w:t>We uses login and signup for creating user for default authentication using Flask-login</w:t>
       </w:r>
     </w:p>
     <w:p>
@@ -333,28 +316,16 @@
           <w:ilvl w:val="0"/>
           <w:numId w:val="1"/>
         </w:numPr>
-        <w:rPr>
-          <w:u w:val="single"/>
-        </w:rPr>
-      </w:pPr>
-      <w:r>
-        <w:rPr>
-          <w:u w:val="single"/>
-        </w:rPr>
+      </w:pPr>
+      <w:r>
         <w:t xml:space="preserve">What is </w:t>
       </w:r>
       <w:proofErr w:type="spellStart"/>
       <w:r>
-        <w:rPr>
-          <w:u w:val="single"/>
-        </w:rPr>
         <w:t>keycloak</w:t>
       </w:r>
       <w:proofErr w:type="spellEnd"/>
       <w:r>
-        <w:rPr>
-          <w:u w:val="single"/>
-        </w:rPr>
         <w:t xml:space="preserve"> Authentication?</w:t>
       </w:r>
     </w:p>
@@ -431,15 +402,7 @@
     </w:p>
     <w:p>
       <w:r>
-        <w:t xml:space="preserve">There are some several </w:t>
-      </w:r>
-      <w:proofErr w:type="gramStart"/>
-      <w:r>
-        <w:t>procedure</w:t>
-      </w:r>
-      <w:proofErr w:type="gramEnd"/>
-      <w:r>
-        <w:t xml:space="preserve"> for authenticating using </w:t>
+        <w:t xml:space="preserve">There are some several procedure for authenticating using </w:t>
       </w:r>
       <w:proofErr w:type="spellStart"/>
       <w:r>
@@ -484,6 +447,32 @@
         </w:numPr>
       </w:pPr>
       <w:r>
+        <w:t xml:space="preserve">Need to install OpenJDK </w:t>
+      </w:r>
+      <w:hyperlink r:id="rId9" w:history="1">
+        <w:r>
+          <w:rPr>
+            <w:rStyle w:val="Hyperlink"/>
+          </w:rPr>
+          <w:t>https://www.keycloak.org/getting-started/getting-started-zi</w:t>
+        </w:r>
+        <w:r>
+          <w:rPr>
+            <w:rStyle w:val="Hyperlink"/>
+          </w:rPr>
+          <w:t>p</w:t>
+        </w:r>
+      </w:hyperlink>
+    </w:p>
+    <w:p>
+      <w:pPr>
+        <w:pStyle w:val="ListParagraph"/>
+        <w:numPr>
+          <w:ilvl w:val="0"/>
+          <w:numId w:val="3"/>
+        </w:numPr>
+      </w:pPr>
+      <w:r>
         <w:t xml:space="preserve">Run </w:t>
       </w:r>
       <w:proofErr w:type="spellStart"/>
@@ -492,15 +481,7 @@
       </w:r>
       <w:proofErr w:type="spellEnd"/>
       <w:r>
-        <w:t xml:space="preserve"> </w:t>
-      </w:r>
-      <w:proofErr w:type="gramStart"/>
-      <w:r>
-        <w:t>using(</w:t>
-      </w:r>
-      <w:proofErr w:type="gramEnd"/>
-      <w:r>
-        <w:t>for windows) – bin\kc.bat start-dev</w:t>
+        <w:t xml:space="preserve"> using(for windows) – bin\kc.bat start-dev</w:t>
       </w:r>
     </w:p>
     <w:p>
@@ -541,75 +522,6 @@
             <wp:extent cx="5943600" cy="3057525"/>
             <wp:effectExtent l="0" t="0" r="0" b="9525"/>
             <wp:docPr id="4" name="Picture 4"/>
-            <wp:cNvGraphicFramePr>
-              <a:graphicFrameLocks xmlns:a="http://schemas.openxmlformats.org/drawingml/2006/main" noChangeAspect="1"/>
-            </wp:cNvGraphicFramePr>
-            <a:graphic xmlns:a="http://schemas.openxmlformats.org/drawingml/2006/main">
-              <a:graphicData uri="http://schemas.openxmlformats.org/drawingml/2006/picture">
-                <pic:pic xmlns:pic="http://schemas.openxmlformats.org/drawingml/2006/picture">
-                  <pic:nvPicPr>
-                    <pic:cNvPr id="1" name=""/>
-                    <pic:cNvPicPr/>
-                  </pic:nvPicPr>
-                  <pic:blipFill>
-                    <a:blip r:embed="rId9"/>
-                    <a:stretch>
-                      <a:fillRect/>
-                    </a:stretch>
-                  </pic:blipFill>
-                  <pic:spPr>
-                    <a:xfrm>
-                      <a:off x="0" y="0"/>
-                      <a:ext cx="5943600" cy="3057525"/>
-                    </a:xfrm>
-                    <a:prstGeom prst="rect">
-                      <a:avLst/>
-                    </a:prstGeom>
-                  </pic:spPr>
-                </pic:pic>
-              </a:graphicData>
-            </a:graphic>
-          </wp:inline>
-        </w:drawing>
-      </w:r>
-    </w:p>
-    <w:p>
-      <w:pPr>
-        <w:pStyle w:val="ListParagraph"/>
-      </w:pPr>
-    </w:p>
-    <w:p>
-      <w:pPr>
-        <w:pStyle w:val="ListParagraph"/>
-      </w:pPr>
-      <w:r>
-        <w:t xml:space="preserve">After starting the interface </w:t>
-      </w:r>
-      <w:proofErr w:type="spellStart"/>
-      <w:r>
-        <w:t>goto</w:t>
-      </w:r>
-      <w:proofErr w:type="spellEnd"/>
-      <w:r>
-        <w:t xml:space="preserve"> administration console, create account for administ</w:t>
-      </w:r>
-      <w:r>
-        <w:t>ration console and this interface will come</w:t>
-      </w:r>
-    </w:p>
-    <w:p>
-      <w:pPr>
-        <w:pStyle w:val="ListParagraph"/>
-      </w:pPr>
-      <w:r>
-        <w:rPr>
-          <w:noProof/>
-        </w:rPr>
-        <w:drawing>
-          <wp:inline distT="0" distB="0" distL="0" distR="0" wp14:anchorId="461B03C2" wp14:editId="72C3672E">
-            <wp:extent cx="5943600" cy="3047365"/>
-            <wp:effectExtent l="0" t="0" r="0" b="635"/>
-            <wp:docPr id="5" name="Picture 5"/>
             <wp:cNvGraphicFramePr>
               <a:graphicFrameLocks xmlns:a="http://schemas.openxmlformats.org/drawingml/2006/main" noChangeAspect="1"/>
             </wp:cNvGraphicFramePr>
@@ -629,6 +541,75 @@
                   <pic:spPr>
                     <a:xfrm>
                       <a:off x="0" y="0"/>
+                      <a:ext cx="5943600" cy="3057525"/>
+                    </a:xfrm>
+                    <a:prstGeom prst="rect">
+                      <a:avLst/>
+                    </a:prstGeom>
+                  </pic:spPr>
+                </pic:pic>
+              </a:graphicData>
+            </a:graphic>
+          </wp:inline>
+        </w:drawing>
+      </w:r>
+    </w:p>
+    <w:p>
+      <w:pPr>
+        <w:pStyle w:val="ListParagraph"/>
+      </w:pPr>
+    </w:p>
+    <w:p>
+      <w:pPr>
+        <w:pStyle w:val="ListParagraph"/>
+      </w:pPr>
+      <w:r>
+        <w:t xml:space="preserve">After starting the interface </w:t>
+      </w:r>
+      <w:proofErr w:type="spellStart"/>
+      <w:r>
+        <w:t>goto</w:t>
+      </w:r>
+      <w:proofErr w:type="spellEnd"/>
+      <w:r>
+        <w:t xml:space="preserve"> administration console, create account for administ</w:t>
+      </w:r>
+      <w:r>
+        <w:t>ration console and this interface will come</w:t>
+      </w:r>
+    </w:p>
+    <w:p>
+      <w:pPr>
+        <w:pStyle w:val="ListParagraph"/>
+      </w:pPr>
+      <w:r>
+        <w:rPr>
+          <w:noProof/>
+        </w:rPr>
+        <w:drawing>
+          <wp:inline distT="0" distB="0" distL="0" distR="0" wp14:anchorId="461B03C2" wp14:editId="72C3672E">
+            <wp:extent cx="5943600" cy="3047365"/>
+            <wp:effectExtent l="0" t="0" r="0" b="635"/>
+            <wp:docPr id="5" name="Picture 5"/>
+            <wp:cNvGraphicFramePr>
+              <a:graphicFrameLocks xmlns:a="http://schemas.openxmlformats.org/drawingml/2006/main" noChangeAspect="1"/>
+            </wp:cNvGraphicFramePr>
+            <a:graphic xmlns:a="http://schemas.openxmlformats.org/drawingml/2006/main">
+              <a:graphicData uri="http://schemas.openxmlformats.org/drawingml/2006/picture">
+                <pic:pic xmlns:pic="http://schemas.openxmlformats.org/drawingml/2006/picture">
+                  <pic:nvPicPr>
+                    <pic:cNvPr id="1" name=""/>
+                    <pic:cNvPicPr/>
+                  </pic:nvPicPr>
+                  <pic:blipFill>
+                    <a:blip r:embed="rId11"/>
+                    <a:stretch>
+                      <a:fillRect/>
+                    </a:stretch>
+                  </pic:blipFill>
+                  <pic:spPr>
+                    <a:xfrm>
+                      <a:off x="0" y="0"/>
                       <a:ext cx="5943600" cy="3047365"/>
                     </a:xfrm>
                     <a:prstGeom prst="rect">
@@ -662,7 +643,7 @@
       <w:r>
         <w:t xml:space="preserve">Read this for detail proceed - </w:t>
       </w:r>
-      <w:hyperlink r:id="rId11" w:history="1">
+      <w:hyperlink r:id="rId12" w:history="1">
         <w:r>
           <w:rPr>
             <w:rStyle w:val="Hyperlink"/>
@@ -706,98 +687,6 @@
             <wp:extent cx="5943600" cy="2313940"/>
             <wp:effectExtent l="0" t="0" r="0" b="0"/>
             <wp:docPr id="6" name="Picture 6"/>
-            <wp:cNvGraphicFramePr>
-              <a:graphicFrameLocks xmlns:a="http://schemas.openxmlformats.org/drawingml/2006/main" noChangeAspect="1"/>
-            </wp:cNvGraphicFramePr>
-            <a:graphic xmlns:a="http://schemas.openxmlformats.org/drawingml/2006/main">
-              <a:graphicData uri="http://schemas.openxmlformats.org/drawingml/2006/picture">
-                <pic:pic xmlns:pic="http://schemas.openxmlformats.org/drawingml/2006/picture">
-                  <pic:nvPicPr>
-                    <pic:cNvPr id="1" name=""/>
-                    <pic:cNvPicPr/>
-                  </pic:nvPicPr>
-                  <pic:blipFill>
-                    <a:blip r:embed="rId12"/>
-                    <a:stretch>
-                      <a:fillRect/>
-                    </a:stretch>
-                  </pic:blipFill>
-                  <pic:spPr>
-                    <a:xfrm>
-                      <a:off x="0" y="0"/>
-                      <a:ext cx="5943600" cy="2313940"/>
-                    </a:xfrm>
-                    <a:prstGeom prst="rect">
-                      <a:avLst/>
-                    </a:prstGeom>
-                  </pic:spPr>
-                </pic:pic>
-              </a:graphicData>
-            </a:graphic>
-          </wp:inline>
-        </w:drawing>
-      </w:r>
-      <w:r>
-        <w:t xml:space="preserve"> </w:t>
-      </w:r>
-    </w:p>
-    <w:p>
-      <w:pPr>
-        <w:pStyle w:val="ListParagraph"/>
-      </w:pPr>
-    </w:p>
-    <w:p>
-      <w:pPr>
-        <w:pStyle w:val="ListParagraph"/>
-      </w:pPr>
-      <w:r>
-        <w:t>Config this in app</w:t>
-      </w:r>
-    </w:p>
-    <w:p>
-      <w:pPr>
-        <w:pStyle w:val="ListParagraph"/>
-        <w:jc w:val="both"/>
-      </w:pPr>
-      <w:r>
-        <w:t xml:space="preserve">Then use the route to use </w:t>
-      </w:r>
-      <w:proofErr w:type="spellStart"/>
-      <w:r>
-        <w:t>keycloak</w:t>
-      </w:r>
-      <w:proofErr w:type="spellEnd"/>
-      <w:r>
-        <w:t xml:space="preserve">, I used in ‘/private’ route and </w:t>
-      </w:r>
-      <w:proofErr w:type="spellStart"/>
-      <w:r>
-        <w:t>hello_me</w:t>
-      </w:r>
-      <w:proofErr w:type="spellEnd"/>
-      <w:r>
-        <w:t xml:space="preserve"> function to authenticate user through </w:t>
-      </w:r>
-      <w:proofErr w:type="spellStart"/>
-      <w:r>
-        <w:t>keycloak</w:t>
-      </w:r>
-      <w:proofErr w:type="spellEnd"/>
-    </w:p>
-    <w:p>
-      <w:pPr>
-        <w:pStyle w:val="ListParagraph"/>
-        <w:jc w:val="both"/>
-      </w:pPr>
-      <w:r>
-        <w:rPr>
-          <w:noProof/>
-        </w:rPr>
-        <w:drawing>
-          <wp:inline distT="0" distB="0" distL="0" distR="0" wp14:anchorId="38AF3ABC" wp14:editId="081D329F">
-            <wp:extent cx="5943600" cy="2793365"/>
-            <wp:effectExtent l="0" t="0" r="0" b="6985"/>
-            <wp:docPr id="7" name="Picture 7"/>
             <wp:cNvGraphicFramePr>
               <a:graphicFrameLocks xmlns:a="http://schemas.openxmlformats.org/drawingml/2006/main" noChangeAspect="1"/>
             </wp:cNvGraphicFramePr>
@@ -817,7 +706,7 @@
                   <pic:spPr>
                     <a:xfrm>
                       <a:off x="0" y="0"/>
-                      <a:ext cx="5943600" cy="2793365"/>
+                      <a:ext cx="5943600" cy="2313940"/>
                     </a:xfrm>
                     <a:prstGeom prst="rect">
                       <a:avLst/>
@@ -829,20 +718,30 @@
           </wp:inline>
         </w:drawing>
       </w:r>
-    </w:p>
-    <w:p>
-      <w:pPr>
-        <w:pStyle w:val="ListParagraph"/>
-        <w:jc w:val="both"/>
-      </w:pPr>
-    </w:p>
-    <w:p>
-      <w:pPr>
-        <w:pStyle w:val="ListParagraph"/>
-        <w:jc w:val="both"/>
-      </w:pPr>
-      <w:r>
-        <w:t xml:space="preserve">This will do the rest of authentication using </w:t>
+      <w:r>
+        <w:t xml:space="preserve"> </w:t>
+      </w:r>
+    </w:p>
+    <w:p>
+      <w:pPr>
+        <w:pStyle w:val="ListParagraph"/>
+      </w:pPr>
+    </w:p>
+    <w:p>
+      <w:pPr>
+        <w:pStyle w:val="ListParagraph"/>
+      </w:pPr>
+      <w:r>
+        <w:t>Config this in app</w:t>
+      </w:r>
+    </w:p>
+    <w:p>
+      <w:pPr>
+        <w:pStyle w:val="ListParagraph"/>
+        <w:jc w:val="both"/>
+      </w:pPr>
+      <w:r>
+        <w:t xml:space="preserve">Then use the route to use </w:t>
       </w:r>
       <w:proofErr w:type="spellStart"/>
       <w:r>
@@ -850,65 +749,21 @@
       </w:r>
       <w:proofErr w:type="spellEnd"/>
       <w:r>
-        <w:t>.</w:t>
-      </w:r>
-    </w:p>
-    <w:p>
-      <w:pPr>
-        <w:pStyle w:val="ListParagraph"/>
-        <w:jc w:val="both"/>
-      </w:pPr>
-      <w:r>
-        <w:t xml:space="preserve">For </w:t>
+        <w:t xml:space="preserve">, I used in ‘/private’ route and </w:t>
       </w:r>
       <w:proofErr w:type="spellStart"/>
       <w:r>
+        <w:t>hello_me</w:t>
+      </w:r>
+      <w:proofErr w:type="spellEnd"/>
+      <w:r>
+        <w:t xml:space="preserve"> function to authenticate user through </w:t>
+      </w:r>
+      <w:proofErr w:type="spellStart"/>
+      <w:r>
         <w:t>keycloak</w:t>
       </w:r>
       <w:proofErr w:type="spellEnd"/>
-      <w:r>
-        <w:t xml:space="preserve"> the important part is OIDC client secret: which one I named as </w:t>
-      </w:r>
-      <w:proofErr w:type="spellStart"/>
-      <w:r>
-        <w:t>clients_</w:t>
-      </w:r>
-      <w:proofErr w:type="gramStart"/>
-      <w:r>
-        <w:t>secrets.json</w:t>
-      </w:r>
-      <w:proofErr w:type="spellEnd"/>
-      <w:proofErr w:type="gramEnd"/>
-    </w:p>
-    <w:p>
-      <w:pPr>
-        <w:pStyle w:val="ListParagraph"/>
-        <w:jc w:val="both"/>
-      </w:pPr>
-      <w:r>
-        <w:t xml:space="preserve">This </w:t>
-      </w:r>
-      <w:proofErr w:type="spellStart"/>
-      <w:r>
-        <w:t>client_</w:t>
-      </w:r>
-      <w:proofErr w:type="gramStart"/>
-      <w:r>
-        <w:t>secret,json</w:t>
-      </w:r>
-      <w:proofErr w:type="spellEnd"/>
-      <w:proofErr w:type="gramEnd"/>
-      <w:r>
-        <w:t xml:space="preserve"> needs some variable for connecting with </w:t>
-      </w:r>
-      <w:proofErr w:type="spellStart"/>
-      <w:r>
-        <w:t>keycloak</w:t>
-      </w:r>
-      <w:proofErr w:type="spellEnd"/>
-      <w:r>
-        <w:t xml:space="preserve"> which can be found in</w:t>
-      </w:r>
     </w:p>
     <w:p>
       <w:pPr>
@@ -920,10 +775,10 @@
           <w:noProof/>
         </w:rPr>
         <w:drawing>
-          <wp:inline distT="0" distB="0" distL="0" distR="0" wp14:anchorId="19A6C3ED" wp14:editId="423044C4">
-            <wp:extent cx="5943600" cy="723900"/>
-            <wp:effectExtent l="0" t="0" r="0" b="0"/>
-            <wp:docPr id="8" name="Picture 8"/>
+          <wp:inline distT="0" distB="0" distL="0" distR="0" wp14:anchorId="38AF3ABC" wp14:editId="081D329F">
+            <wp:extent cx="5943600" cy="2793365"/>
+            <wp:effectExtent l="0" t="0" r="0" b="6985"/>
+            <wp:docPr id="7" name="Picture 7"/>
             <wp:cNvGraphicFramePr>
               <a:graphicFrameLocks xmlns:a="http://schemas.openxmlformats.org/drawingml/2006/main" noChangeAspect="1"/>
             </wp:cNvGraphicFramePr>
@@ -943,7 +798,7 @@
                   <pic:spPr>
                     <a:xfrm>
                       <a:off x="0" y="0"/>
-                      <a:ext cx="5943600" cy="723900"/>
+                      <a:ext cx="5943600" cy="2793365"/>
                     </a:xfrm>
                     <a:prstGeom prst="rect">
                       <a:avLst/>
@@ -961,30 +816,31 @@
         <w:pStyle w:val="ListParagraph"/>
         <w:jc w:val="both"/>
       </w:pPr>
+    </w:p>
+    <w:p>
+      <w:pPr>
+        <w:pStyle w:val="ListParagraph"/>
+        <w:jc w:val="both"/>
+      </w:pPr>
+      <w:r>
+        <w:t xml:space="preserve">This will do the rest of authentication using </w:t>
+      </w:r>
       <w:proofErr w:type="spellStart"/>
       <w:r>
-        <w:t>Myrealm</w:t>
+        <w:t>keycloak</w:t>
       </w:r>
       <w:proofErr w:type="spellEnd"/>
       <w:r>
-        <w:t xml:space="preserve"> </w:t>
-      </w:r>
-      <w:proofErr w:type="gramStart"/>
-      <w:r>
-        <w:t>section(</w:t>
-      </w:r>
-      <w:proofErr w:type="gramEnd"/>
-      <w:r>
-        <w:t>I have created this manually before)</w:t>
-      </w:r>
-    </w:p>
-    <w:p>
-      <w:pPr>
-        <w:pStyle w:val="ListParagraph"/>
-        <w:jc w:val="both"/>
-      </w:pPr>
-      <w:r>
-        <w:t xml:space="preserve">Then we can use </w:t>
+        <w:t>.</w:t>
+      </w:r>
+    </w:p>
+    <w:p>
+      <w:pPr>
+        <w:pStyle w:val="ListParagraph"/>
+        <w:jc w:val="both"/>
+      </w:pPr>
+      <w:r>
+        <w:t xml:space="preserve">For </w:t>
       </w:r>
       <w:proofErr w:type="spellStart"/>
       <w:r>
@@ -992,87 +848,38 @@
       </w:r>
       <w:proofErr w:type="spellEnd"/>
       <w:r>
-        <w:t xml:space="preserve"> authentication in our app</w:t>
-      </w:r>
-    </w:p>
-    <w:p>
-      <w:pPr>
-        <w:pStyle w:val="ListParagraph"/>
-        <w:jc w:val="both"/>
-      </w:pPr>
-    </w:p>
-    <w:p>
-      <w:pPr>
-        <w:pStyle w:val="ListParagraph"/>
-        <w:jc w:val="both"/>
-      </w:pPr>
-    </w:p>
-    <w:p>
-      <w:pPr>
-        <w:pStyle w:val="ListParagraph"/>
-        <w:jc w:val="both"/>
-        <w:rPr>
-          <w:b/>
-          <w:bCs/>
-          <w:sz w:val="24"/>
-          <w:szCs w:val="24"/>
-        </w:rPr>
-      </w:pPr>
-      <w:r>
-        <w:rPr>
-          <w:b/>
-          <w:bCs/>
-          <w:sz w:val="24"/>
-          <w:szCs w:val="24"/>
-        </w:rPr>
-        <w:lastRenderedPageBreak/>
-        <w:t>Django</w:t>
-      </w:r>
-      <w:r>
-        <w:rPr>
-          <w:b/>
-          <w:bCs/>
-          <w:sz w:val="24"/>
-          <w:szCs w:val="24"/>
-        </w:rPr>
-        <w:t>:</w:t>
-      </w:r>
-    </w:p>
-    <w:p>
-      <w:pPr>
-        <w:pStyle w:val="ListParagraph"/>
-        <w:jc w:val="both"/>
-        <w:rPr>
-          <w:b/>
-          <w:bCs/>
-          <w:sz w:val="24"/>
-          <w:szCs w:val="24"/>
-        </w:rPr>
-      </w:pPr>
-    </w:p>
-    <w:p>
-      <w:pPr>
-        <w:pStyle w:val="ListParagraph"/>
-        <w:jc w:val="both"/>
-        <w:rPr>
-          <w:u w:val="single"/>
-        </w:rPr>
-      </w:pPr>
-      <w:r>
-        <w:rPr>
-          <w:u w:val="single"/>
-        </w:rPr>
-        <w:t>Default authentication in Django:</w:t>
-      </w:r>
-    </w:p>
-    <w:p>
-      <w:pPr>
-        <w:pStyle w:val="ListParagraph"/>
-        <w:jc w:val="both"/>
-        <w:rPr>
-          <w:u w:val="single"/>
-        </w:rPr>
-      </w:pPr>
+        <w:t xml:space="preserve"> the important part is OIDC client secret: which one I named as </w:t>
+      </w:r>
+      <w:proofErr w:type="spellStart"/>
+      <w:r>
+        <w:t>clients_secrets.json</w:t>
+      </w:r>
+      <w:proofErr w:type="spellEnd"/>
+    </w:p>
+    <w:p>
+      <w:pPr>
+        <w:pStyle w:val="ListParagraph"/>
+        <w:jc w:val="both"/>
+      </w:pPr>
+      <w:r>
+        <w:t xml:space="preserve">This </w:t>
+      </w:r>
+      <w:proofErr w:type="spellStart"/>
+      <w:r>
+        <w:t>client_secret,json</w:t>
+      </w:r>
+      <w:proofErr w:type="spellEnd"/>
+      <w:r>
+        <w:t xml:space="preserve"> needs some variable for connecting with </w:t>
+      </w:r>
+      <w:proofErr w:type="spellStart"/>
+      <w:r>
+        <w:t>keycloak</w:t>
+      </w:r>
+      <w:proofErr w:type="spellEnd"/>
+      <w:r>
+        <w:t xml:space="preserve"> which can be found in</w:t>
+      </w:r>
     </w:p>
     <w:p>
       <w:pPr>
@@ -1084,10 +891,10 @@
           <w:noProof/>
         </w:rPr>
         <w:drawing>
-          <wp:inline distT="0" distB="0" distL="0" distR="0" wp14:anchorId="77890A1F" wp14:editId="7B83A503">
-            <wp:extent cx="5943600" cy="3018790"/>
+          <wp:inline distT="0" distB="0" distL="0" distR="0" wp14:anchorId="19A6C3ED" wp14:editId="423044C4">
+            <wp:extent cx="5943600" cy="723900"/>
             <wp:effectExtent l="0" t="0" r="0" b="0"/>
-            <wp:docPr id="9" name="Picture 9"/>
+            <wp:docPr id="8" name="Picture 8"/>
             <wp:cNvGraphicFramePr>
               <a:graphicFrameLocks xmlns:a="http://schemas.openxmlformats.org/drawingml/2006/main" noChangeAspect="1"/>
             </wp:cNvGraphicFramePr>
@@ -1107,7 +914,7 @@
                   <pic:spPr>
                     <a:xfrm>
                       <a:off x="0" y="0"/>
-                      <a:ext cx="5943600" cy="3018790"/>
+                      <a:ext cx="5943600" cy="723900"/>
                     </a:xfrm>
                     <a:prstGeom prst="rect">
                       <a:avLst/>
@@ -1125,32 +932,110 @@
         <w:pStyle w:val="ListParagraph"/>
         <w:jc w:val="both"/>
       </w:pPr>
-    </w:p>
-    <w:p>
-      <w:pPr>
-        <w:pStyle w:val="ListParagraph"/>
-        <w:jc w:val="both"/>
-      </w:pPr>
-      <w:r>
-        <w:t>Go to /admin path to configure the account in Django Administration</w:t>
-      </w:r>
-    </w:p>
-    <w:p>
-      <w:pPr>
-        <w:pStyle w:val="ListParagraph"/>
-        <w:jc w:val="both"/>
-      </w:pPr>
-      <w:r>
-        <w:t xml:space="preserve">When we will create superuser it will create </w:t>
-      </w:r>
-      <w:proofErr w:type="gramStart"/>
-      <w:r>
-        <w:t>a</w:t>
-      </w:r>
-      <w:proofErr w:type="gramEnd"/>
-      <w:r>
-        <w:t xml:space="preserve"> account which will be needed for authentication</w:t>
-      </w:r>
+      <w:proofErr w:type="spellStart"/>
+      <w:r>
+        <w:t>Myrealm</w:t>
+      </w:r>
+      <w:proofErr w:type="spellEnd"/>
+      <w:r>
+        <w:t xml:space="preserve"> section(I have created this manually before)</w:t>
+      </w:r>
+    </w:p>
+    <w:p>
+      <w:pPr>
+        <w:pStyle w:val="ListParagraph"/>
+        <w:jc w:val="both"/>
+      </w:pPr>
+      <w:r>
+        <w:t xml:space="preserve">Then we can use </w:t>
+      </w:r>
+      <w:proofErr w:type="spellStart"/>
+      <w:r>
+        <w:t>keycloak</w:t>
+      </w:r>
+      <w:proofErr w:type="spellEnd"/>
+      <w:r>
+        <w:t xml:space="preserve"> authentication in our app</w:t>
+      </w:r>
+    </w:p>
+    <w:p>
+      <w:pPr>
+        <w:pStyle w:val="ListParagraph"/>
+        <w:jc w:val="both"/>
+      </w:pPr>
+    </w:p>
+    <w:p>
+      <w:pPr>
+        <w:pStyle w:val="ListParagraph"/>
+        <w:jc w:val="both"/>
+      </w:pPr>
+    </w:p>
+    <w:p>
+      <w:pPr>
+        <w:pStyle w:val="ListParagraph"/>
+        <w:jc w:val="both"/>
+        <w:rPr>
+          <w:b/>
+          <w:bCs/>
+          <w:sz w:val="24"/>
+          <w:szCs w:val="24"/>
+        </w:rPr>
+      </w:pPr>
+      <w:r>
+        <w:rPr>
+          <w:b/>
+          <w:bCs/>
+          <w:sz w:val="24"/>
+          <w:szCs w:val="24"/>
+        </w:rPr>
+        <w:lastRenderedPageBreak/>
+        <w:t>Django</w:t>
+      </w:r>
+      <w:r>
+        <w:rPr>
+          <w:b/>
+          <w:bCs/>
+          <w:sz w:val="24"/>
+          <w:szCs w:val="24"/>
+        </w:rPr>
+        <w:t>:</w:t>
+      </w:r>
+    </w:p>
+    <w:p>
+      <w:pPr>
+        <w:pStyle w:val="ListParagraph"/>
+        <w:jc w:val="both"/>
+        <w:rPr>
+          <w:b/>
+          <w:bCs/>
+          <w:sz w:val="24"/>
+          <w:szCs w:val="24"/>
+        </w:rPr>
+      </w:pPr>
+    </w:p>
+    <w:p>
+      <w:pPr>
+        <w:pStyle w:val="ListParagraph"/>
+        <w:jc w:val="both"/>
+        <w:rPr>
+          <w:u w:val="single"/>
+        </w:rPr>
+      </w:pPr>
+      <w:r>
+        <w:rPr>
+          <w:u w:val="single"/>
+        </w:rPr>
+        <w:t>Default authentication in Django:</w:t>
+      </w:r>
+    </w:p>
+    <w:p>
+      <w:pPr>
+        <w:pStyle w:val="ListParagraph"/>
+        <w:jc w:val="both"/>
+        <w:rPr>
+          <w:u w:val="single"/>
+        </w:rPr>
+      </w:pPr>
     </w:p>
     <w:p>
       <w:pPr>
@@ -1162,10 +1047,10 @@
           <w:noProof/>
         </w:rPr>
         <w:drawing>
-          <wp:inline distT="0" distB="0" distL="0" distR="0" wp14:anchorId="44D2D930" wp14:editId="68FA2722">
-            <wp:extent cx="5943600" cy="2700655"/>
-            <wp:effectExtent l="0" t="0" r="0" b="4445"/>
-            <wp:docPr id="10" name="Picture 10"/>
+          <wp:inline distT="0" distB="0" distL="0" distR="0" wp14:anchorId="77890A1F" wp14:editId="7B83A503">
+            <wp:extent cx="5943600" cy="3018790"/>
+            <wp:effectExtent l="0" t="0" r="0" b="0"/>
+            <wp:docPr id="9" name="Picture 9"/>
             <wp:cNvGraphicFramePr>
               <a:graphicFrameLocks xmlns:a="http://schemas.openxmlformats.org/drawingml/2006/main" noChangeAspect="1"/>
             </wp:cNvGraphicFramePr>
@@ -1185,7 +1070,7 @@
                   <pic:spPr>
                     <a:xfrm>
                       <a:off x="0" y="0"/>
-                      <a:ext cx="5943600" cy="2700655"/>
+                      <a:ext cx="5943600" cy="3018790"/>
                     </a:xfrm>
                     <a:prstGeom prst="rect">
                       <a:avLst/>
@@ -1197,37 +1082,29 @@
           </wp:inline>
         </w:drawing>
       </w:r>
-      <w:r>
-        <w:t xml:space="preserve"> </w:t>
-      </w:r>
-    </w:p>
-    <w:p>
-      <w:pPr>
-        <w:pStyle w:val="ListParagraph"/>
-        <w:jc w:val="both"/>
-      </w:pPr>
-      <w:r>
-        <w:t>We can create user by simply use add account button or from code</w:t>
-      </w:r>
-      <w:r>
-        <w:t>,</w:t>
-      </w:r>
-    </w:p>
-    <w:p>
-      <w:pPr>
-        <w:pStyle w:val="ListParagraph"/>
-        <w:jc w:val="both"/>
-      </w:pPr>
-      <w:r>
-        <w:t xml:space="preserve">After creating each user token will generate for </w:t>
-      </w:r>
-      <w:proofErr w:type="spellStart"/>
-      <w:r>
-        <w:t>indivisual</w:t>
-      </w:r>
-      <w:proofErr w:type="spellEnd"/>
-      <w:r>
-        <w:t xml:space="preserve"> user which will need to get authorization</w:t>
+    </w:p>
+    <w:p>
+      <w:pPr>
+        <w:pStyle w:val="ListParagraph"/>
+        <w:jc w:val="both"/>
+      </w:pPr>
+    </w:p>
+    <w:p>
+      <w:pPr>
+        <w:pStyle w:val="ListParagraph"/>
+        <w:jc w:val="both"/>
+      </w:pPr>
+      <w:r>
+        <w:t>Go to /admin path to configure the account in Django Administration</w:t>
+      </w:r>
+    </w:p>
+    <w:p>
+      <w:pPr>
+        <w:pStyle w:val="ListParagraph"/>
+        <w:jc w:val="both"/>
+      </w:pPr>
+      <w:r>
+        <w:t>When we will create superuser it will create a account which will be needed for authentication</w:t>
       </w:r>
     </w:p>
     <w:p>
@@ -1240,10 +1117,10 @@
           <w:noProof/>
         </w:rPr>
         <w:drawing>
-          <wp:inline distT="0" distB="0" distL="0" distR="0" wp14:anchorId="31E3BB85" wp14:editId="20535C8F">
-            <wp:extent cx="5943600" cy="260350"/>
-            <wp:effectExtent l="0" t="0" r="0" b="6350"/>
-            <wp:docPr id="11" name="Picture 11"/>
+          <wp:inline distT="0" distB="0" distL="0" distR="0" wp14:anchorId="44D2D930" wp14:editId="68FA2722">
+            <wp:extent cx="5943600" cy="2700655"/>
+            <wp:effectExtent l="0" t="0" r="0" b="4445"/>
+            <wp:docPr id="10" name="Picture 10"/>
             <wp:cNvGraphicFramePr>
               <a:graphicFrameLocks xmlns:a="http://schemas.openxmlformats.org/drawingml/2006/main" noChangeAspect="1"/>
             </wp:cNvGraphicFramePr>
@@ -1263,6 +1140,84 @@
                   <pic:spPr>
                     <a:xfrm>
                       <a:off x="0" y="0"/>
+                      <a:ext cx="5943600" cy="2700655"/>
+                    </a:xfrm>
+                    <a:prstGeom prst="rect">
+                      <a:avLst/>
+                    </a:prstGeom>
+                  </pic:spPr>
+                </pic:pic>
+              </a:graphicData>
+            </a:graphic>
+          </wp:inline>
+        </w:drawing>
+      </w:r>
+      <w:r>
+        <w:t xml:space="preserve"> </w:t>
+      </w:r>
+    </w:p>
+    <w:p>
+      <w:pPr>
+        <w:pStyle w:val="ListParagraph"/>
+        <w:jc w:val="both"/>
+      </w:pPr>
+      <w:r>
+        <w:t>We can create user by simply use add account button or from code</w:t>
+      </w:r>
+      <w:r>
+        <w:t>,</w:t>
+      </w:r>
+    </w:p>
+    <w:p>
+      <w:pPr>
+        <w:pStyle w:val="ListParagraph"/>
+        <w:jc w:val="both"/>
+      </w:pPr>
+      <w:r>
+        <w:t xml:space="preserve">After creating each user token will generate for </w:t>
+      </w:r>
+      <w:proofErr w:type="spellStart"/>
+      <w:r>
+        <w:t>indivisual</w:t>
+      </w:r>
+      <w:proofErr w:type="spellEnd"/>
+      <w:r>
+        <w:t xml:space="preserve"> user which will need to get authorization</w:t>
+      </w:r>
+    </w:p>
+    <w:p>
+      <w:pPr>
+        <w:pStyle w:val="ListParagraph"/>
+        <w:jc w:val="both"/>
+      </w:pPr>
+      <w:r>
+        <w:rPr>
+          <w:noProof/>
+        </w:rPr>
+        <w:drawing>
+          <wp:inline distT="0" distB="0" distL="0" distR="0" wp14:anchorId="31E3BB85" wp14:editId="20535C8F">
+            <wp:extent cx="5943600" cy="260350"/>
+            <wp:effectExtent l="0" t="0" r="0" b="6350"/>
+            <wp:docPr id="11" name="Picture 11"/>
+            <wp:cNvGraphicFramePr>
+              <a:graphicFrameLocks xmlns:a="http://schemas.openxmlformats.org/drawingml/2006/main" noChangeAspect="1"/>
+            </wp:cNvGraphicFramePr>
+            <a:graphic xmlns:a="http://schemas.openxmlformats.org/drawingml/2006/main">
+              <a:graphicData uri="http://schemas.openxmlformats.org/drawingml/2006/picture">
+                <pic:pic xmlns:pic="http://schemas.openxmlformats.org/drawingml/2006/picture">
+                  <pic:nvPicPr>
+                    <pic:cNvPr id="1" name=""/>
+                    <pic:cNvPicPr/>
+                  </pic:nvPicPr>
+                  <pic:blipFill>
+                    <a:blip r:embed="rId18"/>
+                    <a:stretch>
+                      <a:fillRect/>
+                    </a:stretch>
+                  </pic:blipFill>
+                  <pic:spPr>
+                    <a:xfrm>
+                      <a:off x="0" y="0"/>
                       <a:ext cx="5943600" cy="260350"/>
                     </a:xfrm>
                     <a:prstGeom prst="rect">
@@ -1281,6 +1236,105 @@
         <w:pStyle w:val="ListParagraph"/>
         <w:jc w:val="both"/>
       </w:pPr>
+    </w:p>
+    <w:p>
+      <w:pPr>
+        <w:pStyle w:val="ListParagraph"/>
+        <w:jc w:val="both"/>
+      </w:pPr>
+    </w:p>
+    <w:p>
+      <w:pPr>
+        <w:pStyle w:val="ListParagraph"/>
+        <w:jc w:val="both"/>
+      </w:pPr>
+      <w:r>
+        <w:lastRenderedPageBreak/>
+        <w:t>Reference:</w:t>
+      </w:r>
+    </w:p>
+    <w:p>
+      <w:pPr>
+        <w:pStyle w:val="ListParagraph"/>
+        <w:numPr>
+          <w:ilvl w:val="0"/>
+          <w:numId w:val="4"/>
+        </w:numPr>
+        <w:jc w:val="both"/>
+      </w:pPr>
+      <w:hyperlink r:id="rId19" w:history="1">
+        <w:r>
+          <w:rPr>
+            <w:rStyle w:val="Hyperlink"/>
+          </w:rPr>
+          <w:t>https://flask-login.readthedocs.io/en/latest/#:~:text=By%20default%2C%20Flask%2DLogin%20uses,to%20set%20a%20secret%20key</w:t>
+        </w:r>
+      </w:hyperlink>
+      <w:r>
+        <w:t>.</w:t>
+      </w:r>
+    </w:p>
+    <w:p>
+      <w:pPr>
+        <w:pStyle w:val="ListParagraph"/>
+        <w:numPr>
+          <w:ilvl w:val="0"/>
+          <w:numId w:val="4"/>
+        </w:numPr>
+        <w:jc w:val="both"/>
+      </w:pPr>
+      <w:hyperlink r:id="rId20" w:history="1">
+        <w:r>
+          <w:rPr>
+            <w:rStyle w:val="Hyperlink"/>
+          </w:rPr>
+          <w:t>https://keycloak-client.readthedocs.io/extensions/flask.html</w:t>
+        </w:r>
+      </w:hyperlink>
+    </w:p>
+    <w:p>
+      <w:pPr>
+        <w:pStyle w:val="ListParagraph"/>
+        <w:numPr>
+          <w:ilvl w:val="0"/>
+          <w:numId w:val="4"/>
+        </w:numPr>
+        <w:jc w:val="both"/>
+        <w:rPr>
+          <w:rStyle w:val="Hyperlink"/>
+          <w:color w:val="auto"/>
+          <w:u w:val="none"/>
+        </w:rPr>
+      </w:pPr>
+      <w:hyperlink r:id="rId21" w:history="1">
+        <w:r>
+          <w:rPr>
+            <w:rStyle w:val="Hyperlink"/>
+          </w:rPr>
+          <w:t>https://docs.axway.com/bundle/EBICSClient_11_allOS_en_HTML5/page/install_and_configure_keycloak_server.html</w:t>
+        </w:r>
+      </w:hyperlink>
+    </w:p>
+    <w:p>
+      <w:pPr>
+        <w:pStyle w:val="ListParagraph"/>
+        <w:numPr>
+          <w:ilvl w:val="0"/>
+          <w:numId w:val="4"/>
+        </w:numPr>
+        <w:jc w:val="both"/>
+      </w:pPr>
+      <w:hyperlink r:id="rId22" w:history="1">
+        <w:r>
+          <w:rPr>
+            <w:rStyle w:val="Hyperlink"/>
+          </w:rPr>
+          <w:t>https://developer.mozilla.org/en-US/docs/Learn/Server-side/Django/Authentication</w:t>
+        </w:r>
+      </w:hyperlink>
+      <w:r>
+        <w:br/>
+      </w:r>
     </w:p>
     <w:sectPr>
       <w:pgSz w:w="12240" w:h="15840"/>
@@ -1496,6 +1550,95 @@
     </w:lvl>
   </w:abstractNum>
   <w:abstractNum w:abstractNumId="2" w15:restartNumberingAfterBreak="0">
+    <w:nsid w:val="3E655C05"/>
+    <w:multiLevelType w:val="hybridMultilevel"/>
+    <w:tmpl w:val="08F4EEB4"/>
+    <w:lvl w:ilvl="0" w:tplc="66982BF6">
+      <w:start w:val="1"/>
+      <w:numFmt w:val="decimal"/>
+      <w:lvlText w:val="%1."/>
+      <w:lvlJc w:val="left"/>
+      <w:pPr>
+        <w:ind w:left="1080" w:hanging="360"/>
+      </w:pPr>
+      <w:rPr>
+        <w:rFonts w:hint="default"/>
+      </w:rPr>
+    </w:lvl>
+    <w:lvl w:ilvl="1" w:tplc="04090019" w:tentative="1">
+      <w:start w:val="1"/>
+      <w:numFmt w:val="lowerLetter"/>
+      <w:lvlText w:val="%2."/>
+      <w:lvlJc w:val="left"/>
+      <w:pPr>
+        <w:ind w:left="1800" w:hanging="360"/>
+      </w:pPr>
+    </w:lvl>
+    <w:lvl w:ilvl="2" w:tplc="0409001B" w:tentative="1">
+      <w:start w:val="1"/>
+      <w:numFmt w:val="lowerRoman"/>
+      <w:lvlText w:val="%3."/>
+      <w:lvlJc w:val="right"/>
+      <w:pPr>
+        <w:ind w:left="2520" w:hanging="180"/>
+      </w:pPr>
+    </w:lvl>
+    <w:lvl w:ilvl="3" w:tplc="0409000F" w:tentative="1">
+      <w:start w:val="1"/>
+      <w:numFmt w:val="decimal"/>
+      <w:lvlText w:val="%4."/>
+      <w:lvlJc w:val="left"/>
+      <w:pPr>
+        <w:ind w:left="3240" w:hanging="360"/>
+      </w:pPr>
+    </w:lvl>
+    <w:lvl w:ilvl="4" w:tplc="04090019" w:tentative="1">
+      <w:start w:val="1"/>
+      <w:numFmt w:val="lowerLetter"/>
+      <w:lvlText w:val="%5."/>
+      <w:lvlJc w:val="left"/>
+      <w:pPr>
+        <w:ind w:left="3960" w:hanging="360"/>
+      </w:pPr>
+    </w:lvl>
+    <w:lvl w:ilvl="5" w:tplc="0409001B" w:tentative="1">
+      <w:start w:val="1"/>
+      <w:numFmt w:val="lowerRoman"/>
+      <w:lvlText w:val="%6."/>
+      <w:lvlJc w:val="right"/>
+      <w:pPr>
+        <w:ind w:left="4680" w:hanging="180"/>
+      </w:pPr>
+    </w:lvl>
+    <w:lvl w:ilvl="6" w:tplc="0409000F" w:tentative="1">
+      <w:start w:val="1"/>
+      <w:numFmt w:val="decimal"/>
+      <w:lvlText w:val="%7."/>
+      <w:lvlJc w:val="left"/>
+      <w:pPr>
+        <w:ind w:left="5400" w:hanging="360"/>
+      </w:pPr>
+    </w:lvl>
+    <w:lvl w:ilvl="7" w:tplc="04090019" w:tentative="1">
+      <w:start w:val="1"/>
+      <w:numFmt w:val="lowerLetter"/>
+      <w:lvlText w:val="%8."/>
+      <w:lvlJc w:val="left"/>
+      <w:pPr>
+        <w:ind w:left="6120" w:hanging="360"/>
+      </w:pPr>
+    </w:lvl>
+    <w:lvl w:ilvl="8" w:tplc="0409001B" w:tentative="1">
+      <w:start w:val="1"/>
+      <w:numFmt w:val="lowerRoman"/>
+      <w:lvlText w:val="%9."/>
+      <w:lvlJc w:val="right"/>
+      <w:pPr>
+        <w:ind w:left="6840" w:hanging="180"/>
+      </w:pPr>
+    </w:lvl>
+  </w:abstractNum>
+  <w:abstractNum w:abstractNumId="3" w15:restartNumberingAfterBreak="0">
     <w:nsid w:val="47D62216"/>
     <w:multiLevelType w:val="hybridMultilevel"/>
     <w:tmpl w:val="DDDA8624"/>
@@ -1609,13 +1752,16 @@
     </w:lvl>
   </w:abstractNum>
   <w:num w:numId="1" w16cid:durableId="406266960">
-    <w:abstractNumId w:val="2"/>
+    <w:abstractNumId w:val="3"/>
   </w:num>
   <w:num w:numId="2" w16cid:durableId="1796368843">
     <w:abstractNumId w:val="1"/>
   </w:num>
   <w:num w:numId="3" w16cid:durableId="786854974">
     <w:abstractNumId w:val="0"/>
+  </w:num>
+  <w:num w:numId="4" w16cid:durableId="60640618">
+    <w:abstractNumId w:val="2"/>
   </w:num>
 </w:numbering>
 </file>

--- a/03. Authentication/Authentication of Flask and Django.docx
+++ b/03. Authentication/Authentication of Flask and Django.docx
@@ -10,12 +10,21 @@
           <w:szCs w:val="28"/>
         </w:rPr>
       </w:pPr>
+      <w:proofErr w:type="gramStart"/>
       <w:r>
         <w:rPr>
           <w:sz w:val="28"/>
           <w:szCs w:val="28"/>
         </w:rPr>
-        <w:t xml:space="preserve">Authentication(default and </w:t>
+        <w:t>Authentication(</w:t>
+      </w:r>
+      <w:proofErr w:type="gramEnd"/>
+      <w:r>
+        <w:rPr>
+          <w:sz w:val="28"/>
+          <w:szCs w:val="28"/>
+        </w:rPr>
+        <w:t xml:space="preserve">default and </w:t>
       </w:r>
       <w:proofErr w:type="spellStart"/>
       <w:r>
@@ -81,7 +90,15 @@
         <w:jc w:val="both"/>
       </w:pPr>
       <w:r>
-        <w:t>We uses login and signup for creating user for default authentication using Flask-login</w:t>
+        <w:t xml:space="preserve">We </w:t>
+      </w:r>
+      <w:proofErr w:type="gramStart"/>
+      <w:r>
+        <w:t>uses</w:t>
+      </w:r>
+      <w:proofErr w:type="gramEnd"/>
+      <w:r>
+        <w:t xml:space="preserve"> login and signup for creating user for default authentication using Flask-login</w:t>
       </w:r>
     </w:p>
     <w:p>
@@ -402,7 +419,15 @@
     </w:p>
     <w:p>
       <w:r>
-        <w:t xml:space="preserve">There are some several procedure for authenticating using </w:t>
+        <w:t xml:space="preserve">There are some several </w:t>
+      </w:r>
+      <w:proofErr w:type="gramStart"/>
+      <w:r>
+        <w:t>procedure</w:t>
+      </w:r>
+      <w:proofErr w:type="gramEnd"/>
+      <w:r>
+        <w:t xml:space="preserve"> for authenticating using </w:t>
       </w:r>
       <w:proofErr w:type="spellStart"/>
       <w:r>
@@ -454,13 +479,7 @@
           <w:rPr>
             <w:rStyle w:val="Hyperlink"/>
           </w:rPr>
-          <w:t>https://www.keycloak.org/getting-started/getting-started-zi</w:t>
-        </w:r>
-        <w:r>
-          <w:rPr>
-            <w:rStyle w:val="Hyperlink"/>
-          </w:rPr>
-          <w:t>p</w:t>
+          <w:t>https://www.keycloak.org/getting-started/getting-started-zip</w:t>
         </w:r>
       </w:hyperlink>
     </w:p>
@@ -481,7 +500,15 @@
       </w:r>
       <w:proofErr w:type="spellEnd"/>
       <w:r>
-        <w:t xml:space="preserve"> using(for windows) – bin\kc.bat start-dev</w:t>
+        <w:t xml:space="preserve"> </w:t>
+      </w:r>
+      <w:proofErr w:type="gramStart"/>
+      <w:r>
+        <w:t>using(</w:t>
+      </w:r>
+      <w:proofErr w:type="gramEnd"/>
+      <w:r>
+        <w:t>for windows) – bin\kc.bat start-dev</w:t>
       </w:r>
     </w:p>
     <w:p>
@@ -852,9 +879,14 @@
       </w:r>
       <w:proofErr w:type="spellStart"/>
       <w:r>
-        <w:t>clients_secrets.json</w:t>
+        <w:t>clients_</w:t>
+      </w:r>
+      <w:proofErr w:type="gramStart"/>
+      <w:r>
+        <w:t>secrets.json</w:t>
       </w:r>
       <w:proofErr w:type="spellEnd"/>
+      <w:proofErr w:type="gramEnd"/>
     </w:p>
     <w:p>
       <w:pPr>
@@ -866,9 +898,14 @@
       </w:r>
       <w:proofErr w:type="spellStart"/>
       <w:r>
-        <w:t>client_secret,json</w:t>
+        <w:t>client_</w:t>
+      </w:r>
+      <w:proofErr w:type="gramStart"/>
+      <w:r>
+        <w:t>secret,json</w:t>
       </w:r>
       <w:proofErr w:type="spellEnd"/>
+      <w:proofErr w:type="gramEnd"/>
       <w:r>
         <w:t xml:space="preserve"> needs some variable for connecting with </w:t>
       </w:r>
@@ -938,7 +975,15 @@
       </w:r>
       <w:proofErr w:type="spellEnd"/>
       <w:r>
-        <w:t xml:space="preserve"> section(I have created this manually before)</w:t>
+        <w:t xml:space="preserve"> </w:t>
+      </w:r>
+      <w:proofErr w:type="gramStart"/>
+      <w:r>
+        <w:t>section(</w:t>
+      </w:r>
+      <w:proofErr w:type="gramEnd"/>
+      <w:r>
+        <w:t>I have created this manually before)</w:t>
       </w:r>
     </w:p>
     <w:p>
@@ -1104,7 +1149,15 @@
         <w:jc w:val="both"/>
       </w:pPr>
       <w:r>
-        <w:t>When we will create superuser it will create a account which will be needed for authentication</w:t>
+        <w:t xml:space="preserve">When we will create superuser it will create </w:t>
+      </w:r>
+      <w:proofErr w:type="gramStart"/>
+      <w:r>
+        <w:t>a</w:t>
+      </w:r>
+      <w:proofErr w:type="gramEnd"/>
+      <w:r>
+        <w:t xml:space="preserve"> account which will be needed for authentication</w:t>
       </w:r>
     </w:p>
     <w:p>
@@ -1262,7 +1315,7 @@
         </w:numPr>
         <w:jc w:val="both"/>
       </w:pPr>
-      <w:hyperlink r:id="rId19" w:history="1">
+      <w:hyperlink r:id="rId19" w:anchor=":~:text=By%20default%2C%20Flask%2DLogin%20uses,to%20set%20a%20secret%20key" w:history="1">
         <w:r>
           <w:rPr>
             <w:rStyle w:val="Hyperlink"/>
@@ -1323,6 +1376,11 @@
           <w:numId w:val="4"/>
         </w:numPr>
         <w:jc w:val="both"/>
+        <w:rPr>
+          <w:rStyle w:val="Hyperlink"/>
+          <w:color w:val="auto"/>
+          <w:u w:val="none"/>
+        </w:rPr>
       </w:pPr>
       <w:hyperlink r:id="rId22" w:history="1">
         <w:r>
@@ -1332,6 +1390,31 @@
           <w:t>https://developer.mozilla.org/en-US/docs/Learn/Server-side/Django/Authentication</w:t>
         </w:r>
       </w:hyperlink>
+    </w:p>
+    <w:p>
+      <w:pPr>
+        <w:pStyle w:val="ListParagraph"/>
+        <w:numPr>
+          <w:ilvl w:val="0"/>
+          <w:numId w:val="4"/>
+        </w:numPr>
+        <w:jc w:val="both"/>
+      </w:pPr>
+      <w:hyperlink r:id="rId23" w:history="1">
+        <w:r>
+          <w:rPr>
+            <w:rStyle w:val="Hyperlink"/>
+          </w:rPr>
+          <w:t>https://pythonbasics.org/flask-login/</w:t>
+        </w:r>
+      </w:hyperlink>
+    </w:p>
+    <w:p>
+      <w:pPr>
+        <w:pStyle w:val="ListParagraph"/>
+        <w:ind w:left="1080"/>
+        <w:jc w:val="both"/>
+      </w:pPr>
       <w:r>
         <w:br/>
       </w:r>
